--- a/Mood Tracker DB Documentation.docx
+++ b/Mood Tracker DB Documentation.docx
@@ -113,6 +113,40 @@
         </w:rPr>
         <w:t>Auth</w:t>
       </w:r>
+      <w:r>
+        <w:rPr>
+          <w:lang w:val="en-US"/>
+        </w:rPr>
+        <w:t xml:space="preserve"> - users can </w:t>
+      </w:r>
+      <w:proofErr w:type="spellStart"/>
+      <w:r>
+        <w:rPr>
+          <w:lang w:val="en-US"/>
+        </w:rPr>
+        <w:t>signUp</w:t>
+      </w:r>
+      <w:proofErr w:type="spellEnd"/>
+      <w:r>
+        <w:rPr>
+          <w:lang w:val="en-US"/>
+        </w:rPr>
+        <w:t xml:space="preserve"> and </w:t>
+      </w:r>
+      <w:proofErr w:type="spellStart"/>
+      <w:r>
+        <w:rPr>
+          <w:lang w:val="en-US"/>
+        </w:rPr>
+        <w:t>LogIn</w:t>
+      </w:r>
+      <w:proofErr w:type="spellEnd"/>
+      <w:r>
+        <w:rPr>
+          <w:lang w:val="en-US"/>
+        </w:rPr>
+        <w:t xml:space="preserve"> via email and password</w:t>
+      </w:r>
     </w:p>
     <w:p>
       <w:pPr>
@@ -131,6 +165,44 @@
         </w:rPr>
         <w:t>Role system</w:t>
       </w:r>
+      <w:r>
+        <w:rPr>
+          <w:lang w:val="en-US"/>
+        </w:rPr>
+        <w:t xml:space="preserve"> - every user can </w:t>
+      </w:r>
+      <w:proofErr w:type="gramStart"/>
+      <w:r>
+        <w:rPr>
+          <w:lang w:val="en-US"/>
+        </w:rPr>
+        <w:t>has</w:t>
+      </w:r>
+      <w:proofErr w:type="gramEnd"/>
+      <w:r>
+        <w:rPr>
+          <w:lang w:val="en-US"/>
+        </w:rPr>
+        <w:t xml:space="preserve"> one of set of role (user, admin)</w:t>
+      </w:r>
+      <w:r>
+        <w:rPr>
+          <w:lang w:val="en-US"/>
+        </w:rPr>
+        <w:t>. Admin has availability to create a new entity (</w:t>
+      </w:r>
+      <w:r>
+        <w:rPr>
+          <w:lang w:val="en-US"/>
+        </w:rPr>
+        <w:t>emotions, reasons</w:t>
+      </w:r>
+      <w:r>
+        <w:rPr>
+          <w:lang w:val="en-US"/>
+        </w:rPr>
+        <w:t>)</w:t>
+      </w:r>
     </w:p>
     <w:p>
       <w:pPr>
@@ -149,6 +221,18 @@
         </w:rPr>
         <w:t>Log system</w:t>
       </w:r>
+      <w:r>
+        <w:rPr>
+          <w:lang w:val="en-US"/>
+        </w:rPr>
+        <w:t xml:space="preserve"> - file, that save a history of user actions with DB</w:t>
+      </w:r>
+      <w:r>
+        <w:rPr>
+          <w:lang w:val="en-US"/>
+        </w:rPr>
+        <w:t xml:space="preserve"> and note creation</w:t>
+      </w:r>
     </w:p>
     <w:p>
       <w:pPr>
@@ -167,6 +251,18 @@
         </w:rPr>
         <w:t>DB CRUD set of operations</w:t>
       </w:r>
+      <w:r>
+        <w:rPr>
+          <w:lang w:val="en-US"/>
+        </w:rPr>
+        <w:t xml:space="preserve"> - </w:t>
+      </w:r>
+      <w:r>
+        <w:rPr>
+          <w:lang w:val="en-US"/>
+        </w:rPr>
+        <w:t>create, read, update, delete entity from DB</w:t>
+      </w:r>
     </w:p>
     <w:p>
       <w:pPr>
@@ -199,10 +295,10 @@
           <w:lang w:val="en-US"/>
         </w:rPr>
       </w:pPr>
-      <w:bookmarkStart w:id="4" w:name="OLE_LINK9"/>
-      <w:bookmarkStart w:id="5" w:name="OLE_LINK10"/>
-      <w:bookmarkStart w:id="6" w:name="OLE_LINK15"/>
-      <w:bookmarkStart w:id="7" w:name="OLE_LINK16"/>
+      <w:bookmarkStart w:id="4" w:name="OLE_LINK15"/>
+      <w:bookmarkStart w:id="5" w:name="OLE_LINK16"/>
+      <w:bookmarkStart w:id="6" w:name="OLE_LINK9"/>
+      <w:bookmarkStart w:id="7" w:name="OLE_LINK10"/>
       <w:proofErr w:type="spellStart"/>
       <w:r>
         <w:rPr>
@@ -287,13 +383,7 @@
         <w:rPr>
           <w:lang w:val="en-US"/>
         </w:rPr>
-        <w:t>identifier</w:t>
-      </w:r>
-      <w:r>
-        <w:rPr>
-          <w:lang w:val="en-US"/>
-        </w:rPr>
-        <w:t xml:space="preserve"> </w:t>
+        <w:t xml:space="preserve">identifier </w:t>
       </w:r>
       <w:r>
         <w:rPr>
@@ -371,13 +461,7 @@
         <w:rPr>
           <w:lang w:val="en-US"/>
         </w:rPr>
-        <w:t>email</w:t>
-      </w:r>
-      <w:r>
-        <w:rPr>
-          <w:lang w:val="en-US"/>
-        </w:rPr>
-        <w:t xml:space="preserve"> of user</w:t>
+        <w:t>email of user</w:t>
       </w:r>
     </w:p>
     <w:p>
@@ -412,8 +496,8 @@
         <w:t>password of user</w:t>
       </w:r>
     </w:p>
-    <w:bookmarkEnd w:id="6"/>
-    <w:bookmarkEnd w:id="7"/>
+    <w:bookmarkEnd w:id="4"/>
+    <w:bookmarkEnd w:id="5"/>
     <w:p>
       <w:pPr>
         <w:pStyle w:val="ListParagraph"/>
@@ -438,19 +522,7 @@
         <w:rPr>
           <w:lang w:val="en-US"/>
         </w:rPr>
-        <w:t>User</w:t>
-      </w:r>
-      <w:r>
-        <w:rPr>
-          <w:lang w:val="en-US"/>
-        </w:rPr>
-        <w:t>Data</w:t>
-      </w:r>
-      <w:r>
-        <w:rPr>
-          <w:lang w:val="en-US"/>
-        </w:rPr>
-        <w:t>Table</w:t>
+        <w:t>UserDataTable</w:t>
       </w:r>
       <w:proofErr w:type="spellEnd"/>
       <w:r>
@@ -471,19 +543,7 @@
         <w:rPr>
           <w:lang w:val="en-US"/>
         </w:rPr>
-        <w:t xml:space="preserve">Table describe a user </w:t>
-      </w:r>
-      <w:r>
-        <w:rPr>
-          <w:lang w:val="en-US"/>
-        </w:rPr>
-        <w:t xml:space="preserve">application </w:t>
-      </w:r>
-      <w:r>
-        <w:rPr>
-          <w:lang w:val="en-US"/>
-        </w:rPr>
-        <w:t>data</w:t>
+        <w:t>Table describe a user application data</w:t>
       </w:r>
       <w:r>
         <w:rPr>
@@ -697,13 +757,7 @@
         <w:rPr>
           <w:lang w:val="en-US"/>
         </w:rPr>
-        <w:t>Note</w:t>
-      </w:r>
-      <w:r>
-        <w:rPr>
-          <w:lang w:val="en-US"/>
-        </w:rPr>
-        <w:t>Table</w:t>
+        <w:t>NoteTable</w:t>
       </w:r>
       <w:proofErr w:type="spellEnd"/>
       <w:r>
@@ -724,13 +778,7 @@
         <w:rPr>
           <w:lang w:val="en-US"/>
         </w:rPr>
-        <w:t xml:space="preserve">Table describe a </w:t>
-      </w:r>
-      <w:r>
-        <w:rPr>
-          <w:lang w:val="en-US"/>
-        </w:rPr>
-        <w:t>note of mood</w:t>
+        <w:t>Table describe a note of mood</w:t>
       </w:r>
       <w:r>
         <w:rPr>
@@ -1034,8 +1082,8 @@
         </w:rPr>
         <w:t>time, when this note was created</w:t>
       </w:r>
-      <w:bookmarkEnd w:id="4"/>
-      <w:bookmarkEnd w:id="5"/>
+      <w:bookmarkEnd w:id="6"/>
+      <w:bookmarkEnd w:id="7"/>
       <w:bookmarkEnd w:id="18"/>
       <w:bookmarkEnd w:id="19"/>
     </w:p>
@@ -1075,7 +1123,6 @@
         <w:rPr>
           <w:lang w:val="en-US"/>
         </w:rPr>
-        <w:lastRenderedPageBreak/>
         <w:t>Reason</w:t>
       </w:r>
       <w:r>
@@ -1197,6 +1244,12 @@
       </w:r>
       <w:bookmarkEnd w:id="20"/>
       <w:bookmarkEnd w:id="21"/>
+      <w:r>
+        <w:rPr>
+          <w:lang w:val="en-US"/>
+        </w:rPr>
+        <w:t xml:space="preserve"> UNIQUE</w:t>
+      </w:r>
     </w:p>
     <w:p>
       <w:pPr>
@@ -1224,13 +1277,7 @@
         <w:rPr>
           <w:lang w:val="en-US"/>
         </w:rPr>
-        <w:t>Emotion</w:t>
-      </w:r>
-      <w:r>
-        <w:rPr>
-          <w:lang w:val="en-US"/>
-        </w:rPr>
-        <w:t>Table</w:t>
+        <w:t>EmotionTable</w:t>
       </w:r>
       <w:proofErr w:type="spellEnd"/>
       <w:r>
@@ -1251,13 +1298,7 @@
         <w:rPr>
           <w:lang w:val="en-US"/>
         </w:rPr>
-        <w:t xml:space="preserve">Table describe types of </w:t>
-      </w:r>
-      <w:r>
-        <w:rPr>
-          <w:lang w:val="en-US"/>
-        </w:rPr>
-        <w:t>emotion</w:t>
+        <w:t>Table describe types of emotion</w:t>
       </w:r>
       <w:r>
         <w:rPr>
@@ -1347,6 +1388,12 @@
       <w:bookmarkEnd w:id="27"/>
       <w:bookmarkEnd w:id="28"/>
       <w:bookmarkEnd w:id="29"/>
+      <w:r>
+        <w:rPr>
+          <w:lang w:val="en-US"/>
+        </w:rPr>
+        <w:t xml:space="preserve"> UNIQUE</w:t>
+      </w:r>
     </w:p>
     <w:p>
       <w:pPr>
@@ -1385,19 +1432,7 @@
         <w:rPr>
           <w:lang w:val="en-US"/>
         </w:rPr>
-        <w:t>i</w:t>
-      </w:r>
-      <w:r>
-        <w:rPr>
-          <w:lang w:val="en-US"/>
-        </w:rPr>
-        <w:t>con of</w:t>
-      </w:r>
-      <w:r>
-        <w:rPr>
-          <w:lang w:val="en-US"/>
-        </w:rPr>
-        <w:t xml:space="preserve"> this type of mood on </w:t>
+        <w:t xml:space="preserve">icon of this type of mood on </w:t>
       </w:r>
       <w:proofErr w:type="spellStart"/>
       <w:r>
@@ -1435,13 +1470,7 @@
         <w:rPr>
           <w:lang w:val="en-US"/>
         </w:rPr>
-        <w:t>Tip</w:t>
-      </w:r>
-      <w:r>
-        <w:rPr>
-          <w:lang w:val="en-US"/>
-        </w:rPr>
-        <w:t>Table</w:t>
+        <w:t>TipTable</w:t>
       </w:r>
       <w:proofErr w:type="spellEnd"/>
       <w:r>
@@ -1524,7 +1553,13 @@
         <w:rPr>
           <w:lang w:val="en-US"/>
         </w:rPr>
-        <w:t>comment</w:t>
+        <w:t xml:space="preserve">comment </w:t>
+      </w:r>
+      <w:r>
+        <w:rPr>
+          <w:lang w:val="en-US"/>
+        </w:rPr>
+        <w:t>- comment of this tip</w:t>
       </w:r>
       <w:r>
         <w:rPr>
@@ -1532,12 +1567,16 @@
         </w:rPr>
         <w:t xml:space="preserve"> </w:t>
       </w:r>
-      <w:r>
-        <w:rPr>
-          <w:lang w:val="en-US"/>
-        </w:rPr>
-        <w:t>- comment of this tip</w:t>
-      </w:r>
+      <w:bookmarkStart w:id="34" w:name="OLE_LINK43"/>
+      <w:bookmarkStart w:id="35" w:name="OLE_LINK44"/>
+      <w:r>
+        <w:rPr>
+          <w:lang w:val="en-US"/>
+        </w:rPr>
+        <w:t>UNIQUE, MAXLENGTH = 255</w:t>
+      </w:r>
+      <w:bookmarkEnd w:id="34"/>
+      <w:bookmarkEnd w:id="35"/>
     </w:p>
     <w:bookmarkEnd w:id="32"/>
     <w:bookmarkEnd w:id="33"/>
@@ -1560,20 +1599,14 @@
           <w:lang w:val="en-US"/>
         </w:rPr>
       </w:pPr>
-      <w:bookmarkStart w:id="34" w:name="OLE_LINK37"/>
-      <w:bookmarkStart w:id="35" w:name="OLE_LINK38"/>
+      <w:bookmarkStart w:id="36" w:name="OLE_LINK37"/>
+      <w:bookmarkStart w:id="37" w:name="OLE_LINK38"/>
       <w:proofErr w:type="spellStart"/>
       <w:r>
         <w:rPr>
           <w:lang w:val="en-US"/>
         </w:rPr>
-        <w:t>Comment</w:t>
-      </w:r>
-      <w:r>
-        <w:rPr>
-          <w:lang w:val="en-US"/>
-        </w:rPr>
-        <w:t>Table</w:t>
+        <w:t>CommentTable</w:t>
       </w:r>
       <w:proofErr w:type="spellEnd"/>
       <w:r>
@@ -1662,17 +1695,23 @@
         <w:rPr>
           <w:lang w:val="en-US"/>
         </w:rPr>
-        <w:t xml:space="preserve">- </w:t>
-      </w:r>
-      <w:r>
-        <w:rPr>
-          <w:lang w:val="en-US"/>
-        </w:rPr>
-        <w:t>text of this comment</w:t>
-      </w:r>
-    </w:p>
-    <w:bookmarkEnd w:id="34"/>
-    <w:bookmarkEnd w:id="35"/>
+        <w:t>- text of this comment</w:t>
+      </w:r>
+      <w:r>
+        <w:rPr>
+          <w:lang w:val="en-US"/>
+        </w:rPr>
+        <w:t xml:space="preserve"> </w:t>
+      </w:r>
+      <w:r>
+        <w:rPr>
+          <w:lang w:val="en-US"/>
+        </w:rPr>
+        <w:t>MAXLENGTH = 255</w:t>
+      </w:r>
+    </w:p>
+    <w:bookmarkEnd w:id="36"/>
+    <w:bookmarkEnd w:id="37"/>
     <w:p>
       <w:pPr>
         <w:pStyle w:val="ListParagraph"/>
@@ -1689,20 +1728,14 @@
           <w:lang w:val="en-US"/>
         </w:rPr>
       </w:pPr>
-      <w:bookmarkStart w:id="36" w:name="OLE_LINK41"/>
-      <w:bookmarkStart w:id="37" w:name="OLE_LINK42"/>
+      <w:bookmarkStart w:id="38" w:name="OLE_LINK41"/>
+      <w:bookmarkStart w:id="39" w:name="OLE_LINK42"/>
       <w:proofErr w:type="spellStart"/>
       <w:r>
         <w:rPr>
           <w:lang w:val="en-US"/>
         </w:rPr>
-        <w:t>Icon</w:t>
-      </w:r>
-      <w:r>
-        <w:rPr>
-          <w:lang w:val="en-US"/>
-        </w:rPr>
-        <w:t>Table</w:t>
+        <w:t>IconTable</w:t>
       </w:r>
       <w:proofErr w:type="spellEnd"/>
       <w:r>
@@ -1782,25 +1815,7 @@
         <w:rPr>
           <w:lang w:val="en-US"/>
         </w:rPr>
-        <w:t xml:space="preserve">- </w:t>
-      </w:r>
-      <w:r>
-        <w:rPr>
-          <w:lang w:val="en-US"/>
-        </w:rPr>
-        <w:t xml:space="preserve">icon </w:t>
-      </w:r>
-      <w:r>
-        <w:rPr>
-          <w:lang w:val="en-US"/>
-        </w:rPr>
-        <w:t xml:space="preserve">class </w:t>
-      </w:r>
-      <w:r>
-        <w:rPr>
-          <w:lang w:val="en-US"/>
-        </w:rPr>
-        <w:t xml:space="preserve">on </w:t>
+        <w:t xml:space="preserve">- icon class on </w:t>
       </w:r>
       <w:proofErr w:type="spellStart"/>
       <w:r>
@@ -1810,6 +1825,18 @@
         <w:t>json</w:t>
       </w:r>
       <w:proofErr w:type="spellEnd"/>
+      <w:r>
+        <w:rPr>
+          <w:lang w:val="en-US"/>
+        </w:rPr>
+        <w:t xml:space="preserve"> </w:t>
+      </w:r>
+      <w:r>
+        <w:rPr>
+          <w:lang w:val="en-US"/>
+        </w:rPr>
+        <w:t>UNIQUE</w:t>
+      </w:r>
     </w:p>
     <w:p>
       <w:pPr>
@@ -1835,19 +1862,7 @@
         <w:rPr>
           <w:lang w:val="en-US"/>
         </w:rPr>
-        <w:t>I</w:t>
-      </w:r>
-      <w:r>
-        <w:rPr>
-          <w:lang w:val="en-US"/>
-        </w:rPr>
-        <w:t>mage</w:t>
-      </w:r>
-      <w:r>
-        <w:rPr>
-          <w:lang w:val="en-US"/>
-        </w:rPr>
-        <w:t>Table</w:t>
+        <w:t>ImageTable</w:t>
       </w:r>
       <w:proofErr w:type="spellEnd"/>
       <w:r>
@@ -1958,14 +1973,30 @@
         <w:t>json</w:t>
       </w:r>
       <w:proofErr w:type="spellEnd"/>
-    </w:p>
-    <w:p>
-      <w:pPr>
-        <w:pStyle w:val="ListParagraph"/>
-      </w:pPr>
-    </w:p>
-    <w:bookmarkEnd w:id="36"/>
-    <w:bookmarkEnd w:id="37"/>
+      <w:r>
+        <w:rPr>
+          <w:lang w:val="en-US"/>
+        </w:rPr>
+        <w:t xml:space="preserve"> </w:t>
+      </w:r>
+      <w:bookmarkStart w:id="40" w:name="OLE_LINK45"/>
+      <w:bookmarkStart w:id="41" w:name="OLE_LINK46"/>
+      <w:r>
+        <w:rPr>
+          <w:lang w:val="en-US"/>
+        </w:rPr>
+        <w:t>UNIQUE</w:t>
+      </w:r>
+      <w:bookmarkEnd w:id="40"/>
+      <w:bookmarkEnd w:id="41"/>
+    </w:p>
+    <w:p>
+      <w:pPr>
+        <w:pStyle w:val="ListParagraph"/>
+      </w:pPr>
+    </w:p>
+    <w:bookmarkEnd w:id="38"/>
+    <w:bookmarkEnd w:id="39"/>
     <w:p>
       <w:pPr>
         <w:pStyle w:val="ListParagraph"/>
